--- a/Exam_Registration_System/README.docx
+++ b/Exam_Registration_System/README.docx
@@ -734,6 +734,14 @@
               <w:sz w:val="28"/>
               <w:szCs w:val="28"/>
             </w:rPr>
+            <w:t>二</w:t>
+          </w:r>
+          <w:r>
+            <w:rPr>
+              <w:rFonts w:ascii="仿宋" w:eastAsia="仿宋" w:hAnsi="仿宋" w:hint="eastAsia"/>
+              <w:sz w:val="28"/>
+              <w:szCs w:val="28"/>
+            </w:rPr>
             <w:t xml:space="preserve"> 月 </w:t>
           </w:r>
           <w:r>
@@ -742,7 +750,7 @@
               <w:sz w:val="28"/>
               <w:szCs w:val="28"/>
             </w:rPr>
-            <w:t>二十</w:t>
+            <w:t>十三</w:t>
           </w:r>
           <w:r>
             <w:rPr>
@@ -42162,77 +42170,42 @@
           <w:lang w:bidi="en-US"/>
         </w:rPr>
       </w:pPr>
-      <w:r>
-        <w:rPr>
-          <w:rFonts w:ascii="宋体" w:eastAsia="宋体" w:hAnsi="宋体" w:hint="eastAsia"/>
-          <w:sz w:val="24"/>
-          <w:szCs w:val="24"/>
-          <w:lang w:bidi="en-US"/>
-        </w:rPr>
-        <w:t>集成开发环境：Microsoft</w:t>
-      </w:r>
-      <w:r>
-        <w:rPr>
-          <w:rFonts w:ascii="宋体" w:eastAsia="宋体" w:hAnsi="宋体"/>
-          <w:sz w:val="24"/>
-          <w:szCs w:val="24"/>
-          <w:lang w:bidi="en-US"/>
-        </w:rPr>
-        <w:t xml:space="preserve"> V</w:t>
-      </w:r>
-      <w:r>
-        <w:rPr>
-          <w:rFonts w:ascii="宋体" w:eastAsia="宋体" w:hAnsi="宋体" w:hint="eastAsia"/>
-          <w:sz w:val="24"/>
-          <w:szCs w:val="24"/>
-          <w:lang w:bidi="en-US"/>
-        </w:rPr>
-        <w:t>isual</w:t>
-      </w:r>
-      <w:r>
-        <w:rPr>
-          <w:rFonts w:ascii="宋体" w:eastAsia="宋体" w:hAnsi="宋体"/>
-          <w:sz w:val="24"/>
-          <w:szCs w:val="24"/>
-          <w:lang w:bidi="en-US"/>
-        </w:rPr>
-        <w:t xml:space="preserve"> S</w:t>
-      </w:r>
-      <w:r>
-        <w:rPr>
-          <w:rFonts w:ascii="宋体" w:eastAsia="宋体" w:hAnsi="宋体" w:hint="eastAsia"/>
-          <w:sz w:val="24"/>
-          <w:szCs w:val="24"/>
-          <w:lang w:bidi="en-US"/>
-        </w:rPr>
-        <w:t>tudio</w:t>
-      </w:r>
-      <w:r>
-        <w:rPr>
-          <w:rFonts w:ascii="宋体" w:eastAsia="宋体" w:hAnsi="宋体"/>
-          <w:sz w:val="24"/>
-          <w:szCs w:val="24"/>
-          <w:lang w:bidi="en-US"/>
-        </w:rPr>
-        <w:t xml:space="preserve"> 2022 (D</w:t>
-      </w:r>
-      <w:r>
-        <w:rPr>
-          <w:rFonts w:ascii="宋体" w:eastAsia="宋体" w:hAnsi="宋体" w:hint="eastAsia"/>
-          <w:sz w:val="24"/>
-          <w:szCs w:val="24"/>
-          <w:lang w:bidi="en-US"/>
-        </w:rPr>
-        <w:t>ebug模式</w:t>
-      </w:r>
-      <w:r>
-        <w:rPr>
-          <w:rFonts w:ascii="宋体" w:eastAsia="宋体" w:hAnsi="宋体"/>
-          <w:sz w:val="24"/>
-          <w:szCs w:val="24"/>
-          <w:lang w:bidi="en-US"/>
-        </w:rPr>
-        <w:t>)</w:t>
+      <w:bookmarkStart w:id="100" w:name="_Hlk153398697"/>
+      <w:r>
+        <w:rPr>
+          <w:rFonts w:ascii="宋体" w:eastAsia="宋体" w:hAnsi="宋体" w:hint="eastAsia"/>
+          <w:sz w:val="24"/>
+          <w:szCs w:val="24"/>
+          <w:lang w:bidi="en-US"/>
+        </w:rPr>
+        <w:t>Windows系统：Windows</w:t>
+      </w:r>
+      <w:r>
+        <w:rPr>
+          <w:rFonts w:ascii="宋体" w:eastAsia="宋体" w:hAnsi="宋体"/>
+          <w:sz w:val="24"/>
+          <w:szCs w:val="24"/>
+          <w:lang w:bidi="en-US"/>
+        </w:rPr>
+        <w:t xml:space="preserve"> 11 </w:t>
+      </w:r>
+      <w:r>
+        <w:rPr>
+          <w:rFonts w:ascii="宋体" w:eastAsia="宋体" w:hAnsi="宋体" w:hint="eastAsia"/>
+          <w:sz w:val="24"/>
+          <w:szCs w:val="24"/>
+          <w:lang w:bidi="en-US"/>
+        </w:rPr>
+        <w:t>x</w:t>
+      </w:r>
+      <w:r>
+        <w:rPr>
+          <w:rFonts w:ascii="宋体" w:eastAsia="宋体" w:hAnsi="宋体"/>
+          <w:sz w:val="24"/>
+          <w:szCs w:val="24"/>
+          <w:lang w:bidi="en-US"/>
+        </w:rPr>
+        <w:t>64</w:t>
       </w:r>
     </w:p>
     <w:p>
@@ -42240,55 +42213,467 @@
         <w:spacing w:line="300" w:lineRule="auto"/>
         <w:ind w:firstLineChars="200" w:firstLine="480"/>
         <w:rPr>
+          <w:rFonts w:ascii="宋体" w:eastAsia="宋体" w:hAnsi="宋体"/>
+          <w:sz w:val="24"/>
+          <w:szCs w:val="24"/>
+          <w:lang w:bidi="en-US"/>
+        </w:rPr>
+      </w:pPr>
+      <w:r>
+        <w:rPr>
+          <w:rFonts w:ascii="宋体" w:eastAsia="宋体" w:hAnsi="宋体" w:hint="eastAsia"/>
+          <w:sz w:val="24"/>
+          <w:szCs w:val="24"/>
+          <w:lang w:bidi="en-US"/>
+        </w:rPr>
+        <w:t>Windows</w:t>
+      </w:r>
+      <w:r>
+        <w:rPr>
+          <w:rFonts w:ascii="宋体" w:eastAsia="宋体" w:hAnsi="宋体" w:hint="eastAsia"/>
+          <w:sz w:val="24"/>
+          <w:szCs w:val="24"/>
+          <w:lang w:bidi="en-US"/>
+        </w:rPr>
+        <w:t>集成开发环境：Microsoft</w:t>
+      </w:r>
+      <w:r>
+        <w:rPr>
+          <w:rFonts w:ascii="宋体" w:eastAsia="宋体" w:hAnsi="宋体"/>
+          <w:sz w:val="24"/>
+          <w:szCs w:val="24"/>
+          <w:lang w:bidi="en-US"/>
+        </w:rPr>
+        <w:t xml:space="preserve"> V</w:t>
+      </w:r>
+      <w:r>
+        <w:rPr>
+          <w:rFonts w:ascii="宋体" w:eastAsia="宋体" w:hAnsi="宋体" w:hint="eastAsia"/>
+          <w:sz w:val="24"/>
+          <w:szCs w:val="24"/>
+          <w:lang w:bidi="en-US"/>
+        </w:rPr>
+        <w:t>isual</w:t>
+      </w:r>
+      <w:r>
+        <w:rPr>
+          <w:rFonts w:ascii="宋体" w:eastAsia="宋体" w:hAnsi="宋体"/>
+          <w:sz w:val="24"/>
+          <w:szCs w:val="24"/>
+          <w:lang w:bidi="en-US"/>
+        </w:rPr>
+        <w:t xml:space="preserve"> S</w:t>
+      </w:r>
+      <w:r>
+        <w:rPr>
+          <w:rFonts w:ascii="宋体" w:eastAsia="宋体" w:hAnsi="宋体" w:hint="eastAsia"/>
+          <w:sz w:val="24"/>
+          <w:szCs w:val="24"/>
+          <w:lang w:bidi="en-US"/>
+        </w:rPr>
+        <w:t>tudio</w:t>
+      </w:r>
+      <w:r>
+        <w:rPr>
+          <w:rFonts w:ascii="宋体" w:eastAsia="宋体" w:hAnsi="宋体"/>
+          <w:sz w:val="24"/>
+          <w:szCs w:val="24"/>
+          <w:lang w:bidi="en-US"/>
+        </w:rPr>
+        <w:t xml:space="preserve"> 2022 (</w:t>
+      </w:r>
+      <w:r>
+        <w:rPr>
+          <w:rFonts w:ascii="宋体" w:eastAsia="宋体" w:hAnsi="宋体"/>
+          <w:sz w:val="24"/>
+          <w:szCs w:val="24"/>
+          <w:lang w:bidi="en-US"/>
+        </w:rPr>
+        <w:t>R</w:t>
+      </w:r>
+      <w:r>
+        <w:rPr>
+          <w:rFonts w:ascii="宋体" w:eastAsia="宋体" w:hAnsi="宋体" w:hint="eastAsia"/>
+          <w:sz w:val="24"/>
+          <w:szCs w:val="24"/>
+          <w:lang w:bidi="en-US"/>
+        </w:rPr>
+        <w:t>elease</w:t>
+      </w:r>
+      <w:r>
+        <w:rPr>
+          <w:rFonts w:ascii="宋体" w:eastAsia="宋体" w:hAnsi="宋体" w:hint="eastAsia"/>
+          <w:sz w:val="24"/>
+          <w:szCs w:val="24"/>
+          <w:lang w:bidi="en-US"/>
+        </w:rPr>
+        <w:t>模式</w:t>
+      </w:r>
+      <w:r>
+        <w:rPr>
+          <w:rFonts w:ascii="宋体" w:eastAsia="宋体" w:hAnsi="宋体"/>
+          <w:sz w:val="24"/>
+          <w:szCs w:val="24"/>
+          <w:lang w:bidi="en-US"/>
+        </w:rPr>
+        <w:t>)</w:t>
+      </w:r>
+    </w:p>
+    <w:p>
+      <w:pPr>
+        <w:spacing w:line="300" w:lineRule="auto"/>
+        <w:ind w:firstLineChars="200" w:firstLine="480"/>
+        <w:rPr>
+          <w:rFonts w:ascii="宋体" w:eastAsia="宋体" w:hAnsi="宋体"/>
+          <w:sz w:val="24"/>
+          <w:szCs w:val="24"/>
+          <w:lang w:bidi="en-US"/>
+        </w:rPr>
+      </w:pPr>
+      <w:r>
+        <w:rPr>
+          <w:rFonts w:ascii="宋体" w:eastAsia="宋体" w:hAnsi="宋体" w:hint="eastAsia"/>
+          <w:sz w:val="24"/>
+          <w:szCs w:val="24"/>
+          <w:lang w:bidi="en-US"/>
+        </w:rPr>
+        <w:t>Windows</w:t>
+      </w:r>
+      <w:r>
+        <w:rPr>
+          <w:rFonts w:ascii="宋体" w:eastAsia="宋体" w:hAnsi="宋体" w:hint="eastAsia"/>
+          <w:sz w:val="24"/>
+          <w:szCs w:val="24"/>
+          <w:lang w:bidi="en-US"/>
+        </w:rPr>
+        <w:t>编译运行环境：本项目适用于x</w:t>
+      </w:r>
+      <w:r>
+        <w:rPr>
+          <w:rFonts w:ascii="宋体" w:eastAsia="宋体" w:hAnsi="宋体"/>
+          <w:sz w:val="24"/>
+          <w:szCs w:val="24"/>
+          <w:lang w:bidi="en-US"/>
+        </w:rPr>
+        <w:t>86</w:t>
+      </w:r>
+      <w:r>
+        <w:rPr>
+          <w:rFonts w:ascii="宋体" w:eastAsia="宋体" w:hAnsi="宋体" w:hint="eastAsia"/>
+          <w:sz w:val="24"/>
+          <w:szCs w:val="24"/>
+          <w:lang w:bidi="en-US"/>
+        </w:rPr>
+        <w:t>架构和x</w:t>
+      </w:r>
+      <w:r>
+        <w:rPr>
+          <w:rFonts w:ascii="宋体" w:eastAsia="宋体" w:hAnsi="宋体"/>
+          <w:sz w:val="24"/>
+          <w:szCs w:val="24"/>
+          <w:lang w:bidi="en-US"/>
+        </w:rPr>
+        <w:t>64</w:t>
+      </w:r>
+      <w:r>
+        <w:rPr>
+          <w:rFonts w:ascii="宋体" w:eastAsia="宋体" w:hAnsi="宋体" w:hint="eastAsia"/>
+          <w:sz w:val="24"/>
+          <w:szCs w:val="24"/>
+          <w:lang w:bidi="en-US"/>
+        </w:rPr>
+        <w:t>架构</w:t>
+      </w:r>
+    </w:p>
+    <w:p>
+      <w:pPr>
+        <w:spacing w:line="300" w:lineRule="auto"/>
+        <w:ind w:firstLineChars="200" w:firstLine="480"/>
+        <w:rPr>
+          <w:rFonts w:ascii="宋体" w:eastAsia="宋体" w:hAnsi="宋体" w:hint="eastAsia"/>
+          <w:sz w:val="24"/>
+          <w:szCs w:val="24"/>
+          <w:lang w:bidi="en-US"/>
+        </w:rPr>
+      </w:pPr>
+      <w:r>
+        <w:rPr>
+          <w:rFonts w:ascii="宋体" w:eastAsia="宋体" w:hAnsi="宋体" w:hint="eastAsia"/>
+          <w:sz w:val="24"/>
+          <w:szCs w:val="24"/>
+          <w:lang w:bidi="en-US"/>
+        </w:rPr>
+        <w:t>Linux系统：</w:t>
+      </w:r>
+      <w:r>
+        <w:rPr>
+          <w:rFonts w:ascii="宋体" w:eastAsia="宋体" w:hAnsi="宋体"/>
+          <w:sz w:val="24"/>
+          <w:szCs w:val="24"/>
+          <w:lang w:bidi="en-US"/>
+        </w:rPr>
+        <w:t>CentOS</w:t>
+      </w:r>
+      <w:r>
+        <w:rPr>
+          <w:rFonts w:ascii="宋体" w:eastAsia="宋体" w:hAnsi="宋体"/>
+          <w:sz w:val="24"/>
+          <w:szCs w:val="24"/>
+          <w:lang w:bidi="en-US"/>
+        </w:rPr>
+        <w:t xml:space="preserve"> </w:t>
+      </w:r>
+      <w:r>
+        <w:rPr>
+          <w:rFonts w:ascii="宋体" w:eastAsia="宋体" w:hAnsi="宋体"/>
+          <w:sz w:val="24"/>
+          <w:szCs w:val="24"/>
+          <w:lang w:bidi="en-US"/>
+        </w:rPr>
+        <w:t>7</w:t>
+      </w:r>
+      <w:r>
+        <w:rPr>
+          <w:rFonts w:ascii="宋体" w:eastAsia="宋体" w:hAnsi="宋体"/>
+          <w:sz w:val="24"/>
+          <w:szCs w:val="24"/>
+          <w:lang w:bidi="en-US"/>
+        </w:rPr>
+        <w:t xml:space="preserve"> </w:t>
+      </w:r>
+      <w:r>
+        <w:rPr>
+          <w:rFonts w:ascii="宋体" w:eastAsia="宋体" w:hAnsi="宋体"/>
+          <w:sz w:val="24"/>
+          <w:szCs w:val="24"/>
+          <w:lang w:bidi="en-US"/>
+        </w:rPr>
+        <w:t>x64</w:t>
+      </w:r>
+    </w:p>
+    <w:p>
+      <w:pPr>
+        <w:spacing w:line="300" w:lineRule="auto"/>
+        <w:ind w:firstLineChars="200" w:firstLine="480"/>
+        <w:rPr>
+          <w:rFonts w:ascii="宋体" w:eastAsia="宋体" w:hAnsi="宋体"/>
+          <w:sz w:val="24"/>
+          <w:szCs w:val="24"/>
+          <w:lang w:bidi="en-US"/>
+        </w:rPr>
+      </w:pPr>
+      <w:r>
+        <w:rPr>
+          <w:rFonts w:ascii="宋体" w:eastAsia="宋体" w:hAnsi="宋体"/>
+          <w:sz w:val="24"/>
+          <w:szCs w:val="24"/>
+          <w:lang w:bidi="en-US"/>
+        </w:rPr>
+        <w:lastRenderedPageBreak/>
+        <w:t>L</w:t>
+      </w:r>
+      <w:r>
+        <w:rPr>
+          <w:rFonts w:ascii="宋体" w:eastAsia="宋体" w:hAnsi="宋体" w:hint="eastAsia"/>
+          <w:sz w:val="24"/>
+          <w:szCs w:val="24"/>
+          <w:lang w:bidi="en-US"/>
+        </w:rPr>
+        <w:t>inux编译命令：</w:t>
+      </w:r>
+    </w:p>
+    <w:p>
+      <w:pPr>
+        <w:spacing w:line="300" w:lineRule="auto"/>
+        <w:ind w:firstLineChars="200" w:firstLine="480"/>
+        <w:rPr>
+          <w:rFonts w:ascii="宋体" w:eastAsia="宋体" w:hAnsi="宋体"/>
+          <w:sz w:val="24"/>
+          <w:szCs w:val="24"/>
+          <w:lang w:bidi="en-US"/>
+        </w:rPr>
+      </w:pPr>
+      <w:r>
+        <w:rPr>
+          <w:rFonts w:ascii="宋体" w:eastAsia="宋体" w:hAnsi="宋体"/>
+          <w:sz w:val="24"/>
+          <w:szCs w:val="24"/>
+          <w:lang w:bidi="en-US"/>
+        </w:rPr>
+        <w:t xml:space="preserve">g++ '/root/桌面/Share_Folder/exam_registration_system.cpp' </w:t>
+      </w:r>
+      <w:r>
+        <w:rPr>
+          <w:rFonts w:ascii="宋体" w:eastAsia="宋体" w:hAnsi="宋体"/>
+          <w:sz w:val="24"/>
+          <w:szCs w:val="24"/>
+          <w:lang w:bidi="en-US"/>
+        </w:rPr>
+        <w:t xml:space="preserve">-std=c++11 </w:t>
+      </w:r>
+      <w:r>
+        <w:rPr>
+          <w:rFonts w:ascii="宋体" w:eastAsia="宋体" w:hAnsi="宋体"/>
+          <w:sz w:val="24"/>
+          <w:szCs w:val="24"/>
+          <w:lang w:bidi="en-US"/>
+        </w:rPr>
+        <w:t>-o '/root/桌面/Share_Folder/exam_registration_system' -lncurses</w:t>
+      </w:r>
+    </w:p>
+    <w:p>
+      <w:pPr>
+        <w:spacing w:line="300" w:lineRule="auto"/>
+        <w:ind w:firstLineChars="200" w:firstLine="480"/>
+        <w:rPr>
+          <w:rFonts w:ascii="宋体" w:eastAsia="宋体" w:hAnsi="宋体"/>
+          <w:sz w:val="24"/>
+          <w:szCs w:val="24"/>
+          <w:lang w:bidi="en-US"/>
+        </w:rPr>
+      </w:pPr>
+      <w:r>
+        <w:rPr>
+          <w:rFonts w:ascii="宋体" w:eastAsia="宋体" w:hAnsi="宋体" w:hint="eastAsia"/>
+          <w:sz w:val="24"/>
+          <w:szCs w:val="24"/>
+          <w:lang w:bidi="en-US"/>
+        </w:rPr>
+        <w:t>Linux运行命令：</w:t>
+      </w:r>
+    </w:p>
+    <w:p>
+      <w:pPr>
+        <w:spacing w:line="300" w:lineRule="auto"/>
+        <w:ind w:firstLineChars="200" w:firstLine="480"/>
+        <w:rPr>
+          <w:rFonts w:ascii="宋体" w:eastAsia="宋体" w:hAnsi="宋体"/>
+          <w:sz w:val="24"/>
+          <w:szCs w:val="24"/>
+          <w:lang w:bidi="en-US"/>
+        </w:rPr>
+      </w:pPr>
+      <w:r>
+        <w:rPr>
+          <w:rFonts w:ascii="宋体" w:eastAsia="宋体" w:hAnsi="宋体"/>
+          <w:sz w:val="24"/>
+          <w:szCs w:val="24"/>
+          <w:lang w:bidi="en-US"/>
+        </w:rPr>
+        <w:t>'/root/桌面/Share_Folder/exam_registration_system'</w:t>
+      </w:r>
+    </w:p>
+    <w:p>
+      <w:pPr>
+        <w:spacing w:line="300" w:lineRule="auto"/>
+        <w:jc w:val="center"/>
+        <w:rPr>
+          <w:rFonts w:ascii="宋体" w:eastAsia="宋体" w:hAnsi="宋体" w:hint="eastAsia"/>
+          <w:sz w:val="24"/>
+          <w:szCs w:val="24"/>
+          <w:lang w:bidi="en-US"/>
+        </w:rPr>
+      </w:pPr>
+      <w:r>
+        <w:rPr>
+          <w:noProof/>
+        </w:rPr>
+        <w:drawing>
+          <wp:inline distT="0" distB="0" distL="0" distR="0" wp14:anchorId="1D131F9D" wp14:editId="3019B974">
+            <wp:extent cx="5274310" cy="1764665"/>
+            <wp:effectExtent l="0" t="0" r="2540" b="6985"/>
+            <wp:docPr id="1384585412" name="图片 1"/>
+            <wp:cNvGraphicFramePr>
+              <a:graphicFrameLocks xmlns:a="http://schemas.openxmlformats.org/drawingml/2006/main" noChangeAspect="1"/>
+            </wp:cNvGraphicFramePr>
+            <a:graphic xmlns:a="http://schemas.openxmlformats.org/drawingml/2006/main">
+              <a:graphicData uri="http://schemas.openxmlformats.org/drawingml/2006/picture">
+                <pic:pic xmlns:pic="http://schemas.openxmlformats.org/drawingml/2006/picture">
+                  <pic:nvPicPr>
+                    <pic:cNvPr id="1384585412" name=""/>
+                    <pic:cNvPicPr/>
+                  </pic:nvPicPr>
+                  <pic:blipFill>
+                    <a:blip r:embed="rId41"/>
+                    <a:stretch>
+                      <a:fillRect/>
+                    </a:stretch>
+                  </pic:blipFill>
+                  <pic:spPr>
+                    <a:xfrm>
+                      <a:off x="0" y="0"/>
+                      <a:ext cx="5274310" cy="1764665"/>
+                    </a:xfrm>
+                    <a:prstGeom prst="rect">
+                      <a:avLst/>
+                    </a:prstGeom>
+                  </pic:spPr>
+                </pic:pic>
+              </a:graphicData>
+            </a:graphic>
+          </wp:inline>
+        </w:drawing>
+      </w:r>
+    </w:p>
+    <w:p>
+      <w:pPr>
+        <w:spacing w:line="300" w:lineRule="auto"/>
+        <w:jc w:val="center"/>
+        <w:rPr>
+          <w:rFonts w:ascii="楷体" w:eastAsia="楷体" w:hAnsi="楷体" w:hint="eastAsia"/>
+          <w:lang w:bidi="en-US"/>
+        </w:rPr>
+      </w:pPr>
+      <w:r>
+        <w:rPr>
+          <w:rFonts w:ascii="楷体" w:eastAsia="楷体" w:hAnsi="楷体" w:hint="eastAsia"/>
+          <w:lang w:bidi="en-US"/>
+        </w:rPr>
+        <w:t>图5</w:t>
+      </w:r>
+      <w:r>
+        <w:rPr>
           <w:rFonts w:ascii="楷体" w:eastAsia="楷体" w:hAnsi="楷体"/>
           <w:lang w:bidi="en-US"/>
         </w:rPr>
-      </w:pPr>
-      <w:r>
-        <w:rPr>
-          <w:rFonts w:ascii="宋体" w:eastAsia="宋体" w:hAnsi="宋体" w:hint="eastAsia"/>
-          <w:sz w:val="24"/>
-          <w:szCs w:val="24"/>
-          <w:lang w:bidi="en-US"/>
-        </w:rPr>
-        <w:t>编译运行环境：本项目适用于x</w:t>
-      </w:r>
-      <w:r>
-        <w:rPr>
-          <w:rFonts w:ascii="宋体" w:eastAsia="宋体" w:hAnsi="宋体"/>
-          <w:sz w:val="24"/>
-          <w:szCs w:val="24"/>
-          <w:lang w:bidi="en-US"/>
-        </w:rPr>
-        <w:t>86</w:t>
-      </w:r>
-      <w:r>
-        <w:rPr>
-          <w:rFonts w:ascii="宋体" w:eastAsia="宋体" w:hAnsi="宋体" w:hint="eastAsia"/>
-          <w:sz w:val="24"/>
-          <w:szCs w:val="24"/>
-          <w:lang w:bidi="en-US"/>
-        </w:rPr>
-        <w:t>架构和x</w:t>
-      </w:r>
-      <w:r>
-        <w:rPr>
-          <w:rFonts w:ascii="宋体" w:eastAsia="宋体" w:hAnsi="宋体"/>
-          <w:sz w:val="24"/>
-          <w:szCs w:val="24"/>
-          <w:lang w:bidi="en-US"/>
-        </w:rPr>
-        <w:t>64</w:t>
-      </w:r>
-      <w:r>
-        <w:rPr>
-          <w:rFonts w:ascii="宋体" w:eastAsia="宋体" w:hAnsi="宋体" w:hint="eastAsia"/>
-          <w:sz w:val="24"/>
-          <w:szCs w:val="24"/>
-          <w:lang w:bidi="en-US"/>
-        </w:rPr>
-        <w:t>架构</w:t>
-      </w:r>
+        <w:t xml:space="preserve">.1 </w:t>
+      </w:r>
+      <w:r>
+        <w:rPr>
+          <w:rFonts w:ascii="楷体" w:eastAsia="楷体" w:hAnsi="楷体"/>
+          <w:lang w:bidi="en-US"/>
+        </w:rPr>
+        <w:t>Linux</w:t>
+      </w:r>
+      <w:r>
+        <w:rPr>
+          <w:rFonts w:ascii="楷体" w:eastAsia="楷体" w:hAnsi="楷体" w:hint="eastAsia"/>
+          <w:lang w:bidi="en-US"/>
+        </w:rPr>
+        <w:t>环境</w:t>
+      </w:r>
+      <w:r>
+        <w:rPr>
+          <w:rFonts w:ascii="楷体" w:eastAsia="楷体" w:hAnsi="楷体" w:hint="eastAsia"/>
+          <w:lang w:bidi="en-US"/>
+        </w:rPr>
+        <w:t>程序</w:t>
+      </w:r>
+      <w:r>
+        <w:rPr>
+          <w:rFonts w:ascii="楷体" w:eastAsia="楷体" w:hAnsi="楷体"/>
+          <w:lang w:bidi="en-US"/>
+        </w:rPr>
+        <w:t>运行</w:t>
+      </w:r>
+      <w:r>
+        <w:rPr>
+          <w:rFonts w:ascii="楷体" w:eastAsia="楷体" w:hAnsi="楷体" w:hint="eastAsia"/>
+          <w:lang w:bidi="en-US"/>
+        </w:rPr>
+        <w:t>示例</w:t>
+      </w:r>
+      <w:bookmarkEnd w:id="100"/>
     </w:p>
     <w:sectPr>
       <w:footnotePr>
